--- a/Mason.docx
+++ b/Mason.docx
@@ -15,6 +15,31 @@
         </w:rPr>
         <w:t>General</w:t>
       </w:r>
+    </w:p>
+    <w:p>
+      <w:pPr>
+        <w:rPr>
+          <w:lang w:val="en-AU"/>
+        </w:rPr>
+      </w:pPr>
+      <w:hyperlink r:id="rId6" w:history="1">
+        <w:r>
+          <w:rPr>
+            <w:rStyle w:val="Hyperlink"/>
+          </w:rPr>
+          <w:t>https://masonbook.houseabsolute.com/book/chapter-4.html</w:t>
+        </w:r>
+      </w:hyperlink>
+    </w:p>
+    <w:p>
+      <w:pPr>
+        <w:pStyle w:val="Body"/>
+        <w:rPr>
+          <w:lang w:val="en-AU"/>
+        </w:rPr>
+      </w:pPr>
+      <w:bookmarkStart w:id="0" w:name="_GoBack"/>
+      <w:bookmarkEnd w:id="0"/>
     </w:p>
     <w:p>
       <w:pPr>
@@ -65,12 +90,10 @@
     <w:p>
       <w:pPr>
         <w:pStyle w:val="Body"/>
-        <w:rPr>
-          <w:lang w:val="en-AU"/>
-        </w:rPr>
       </w:pPr>
       <w:r>
         <w:rPr>
+          <w:noProof/>
           <w:lang w:val="en-AU"/>
         </w:rPr>
         <w:drawing>
@@ -89,7 +112,7 @@
                     <pic:cNvPicPr/>
                   </pic:nvPicPr>
                   <pic:blipFill>
-                    <a:blip r:embed="rId6"/>
+                    <a:blip r:embed="rId7"/>
                     <a:stretch>
                       <a:fillRect/>
                     </a:stretch>
@@ -175,13 +198,240 @@
         <w:t>$test-&gt;{value}</w:t>
       </w:r>
       <w:r>
-        <w:t xml:space="preserve"> actually </w:t>
+        <w:t xml:space="preserve"> actually creates the test object!!</w:t>
       </w:r>
-      <w:bookmarkStart w:id="0" w:name="_GoBack"/>
-      <w:bookmarkEnd w:id="0"/>
+    </w:p>
+    <w:p>
+      <w:pPr>
+        <w:pStyle w:val="Body"/>
+        <w:rPr>
+          <w:lang w:val="en-AU"/>
+        </w:rPr>
+      </w:pPr>
+    </w:p>
+    <w:p>
+      <w:pPr>
+        <w:pStyle w:val="Heading1"/>
+      </w:pPr>
+    </w:p>
+    <w:p>
+      <w:pPr>
+        <w:pStyle w:val="Body"/>
+        <w:rPr>
+          <w:rFonts w:ascii="Consolas" w:hAnsi="Consolas"/>
+          <w:color w:val="393318"/>
+        </w:rPr>
+      </w:pPr>
       <w:r>
-        <w:t>creates the test object!!</w:t>
+        <w:t>Explaining the following code:</w:t>
       </w:r>
+      <w:r>
+        <w:br/>
+      </w:r>
+      <w:r>
+        <w:rPr>
+          <w:rStyle w:val="CodeChar"/>
+        </w:rPr>
+        <w:t xml:space="preserve">$result = </w:t>
+      </w:r>
+      <w:r>
+        <w:rPr>
+          <w:rStyle w:val="CodeChar"/>
+        </w:rPr>
+        <w:br/>
+      </w:r>
+      <w:r>
+        <w:rPr>
+          <w:rStyle w:val="CodeChar"/>
+          <w:lang w:val="en-AU"/>
+        </w:rPr>
+        <w:t xml:space="preserve">  </w:t>
+      </w:r>
+      <w:r>
+        <w:rPr>
+          <w:rStyle w:val="CodeChar"/>
+        </w:rPr>
+        <w:t>PI::Membership::Service-&gt;cancel(name =&gt; $name)</w:t>
+      </w:r>
+    </w:p>
+    <w:p>
+      <w:pPr>
+        <w:pStyle w:val="Body"/>
+        <w:rPr>
+          <w:lang w:val="en-AU"/>
+        </w:rPr>
+      </w:pPr>
+    </w:p>
+    <w:p>
+      <w:pPr>
+        <w:pStyle w:val="Body"/>
+        <w:rPr>
+          <w:lang w:val="en-AU"/>
+        </w:rPr>
+      </w:pPr>
+      <w:r>
+        <w:t>It is calling (invoking) the subroutine </w:t>
+      </w:r>
+      <w:r>
+        <w:rPr>
+          <w:rStyle w:val="HTMLCode"/>
+          <w:rFonts w:ascii="Consolas" w:hAnsi="Consolas" w:cs="Consolas"/>
+          <w:color w:val="242729"/>
+          <w:bdr w:val="none" w:sz="0" w:space="0" w:color="auto" w:frame="1"/>
+        </w:rPr>
+        <w:t>PI::Membership::Service::cancel</w:t>
+      </w:r>
+      <w:r>
+        <w:t> with three arguments.</w:t>
+      </w:r>
+    </w:p>
+    <w:p>
+      <w:pPr>
+        <w:pStyle w:val="Body"/>
+        <w:numPr>
+          <w:ilvl w:val="0"/>
+          <w:numId w:val="19"/>
+        </w:numPr>
+        <w:rPr>
+          <w:rFonts w:ascii="inherit" w:hAnsi="inherit"/>
+        </w:rPr>
+      </w:pPr>
+      <w:r>
+        <w:rPr>
+          <w:rStyle w:val="HTMLCode"/>
+          <w:rFonts w:ascii="Consolas" w:hAnsi="Consolas" w:cs="Consolas"/>
+          <w:color w:val="242729"/>
+          <w:bdr w:val="none" w:sz="0" w:space="0" w:color="auto" w:frame="1"/>
+        </w:rPr>
+        <w:t>"PI::Membership::Service"</w:t>
+      </w:r>
+    </w:p>
+    <w:p>
+      <w:pPr>
+        <w:pStyle w:val="Body"/>
+        <w:numPr>
+          <w:ilvl w:val="0"/>
+          <w:numId w:val="19"/>
+        </w:numPr>
+        <w:rPr>
+          <w:rFonts w:ascii="inherit" w:hAnsi="inherit"/>
+        </w:rPr>
+      </w:pPr>
+      <w:r>
+        <w:rPr>
+          <w:rStyle w:val="HTMLCode"/>
+          <w:rFonts w:ascii="Consolas" w:hAnsi="Consolas" w:cs="Consolas"/>
+          <w:color w:val="242729"/>
+          <w:bdr w:val="none" w:sz="0" w:space="0" w:color="auto" w:frame="1"/>
+        </w:rPr>
+        <w:t>"name"</w:t>
+      </w:r>
+    </w:p>
+    <w:p>
+      <w:pPr>
+        <w:pStyle w:val="Body"/>
+        <w:numPr>
+          <w:ilvl w:val="0"/>
+          <w:numId w:val="19"/>
+        </w:numPr>
+        <w:rPr>
+          <w:rFonts w:ascii="inherit" w:hAnsi="inherit"/>
+        </w:rPr>
+      </w:pPr>
+      <w:r>
+        <w:rPr>
+          <w:rStyle w:val="HTMLCode"/>
+          <w:rFonts w:ascii="Consolas" w:hAnsi="Consolas" w:cs="Consolas"/>
+          <w:color w:val="242729"/>
+          <w:bdr w:val="none" w:sz="0" w:space="0" w:color="auto" w:frame="1"/>
+        </w:rPr>
+        <w:t>$name</w:t>
+      </w:r>
+    </w:p>
+    <w:p>
+      <w:pPr>
+        <w:pStyle w:val="Body"/>
+      </w:pPr>
+      <w:r>
+        <w:t>Given normal naming conventions, this is calling a subroutine called </w:t>
+      </w:r>
+      <w:r>
+        <w:rPr>
+          <w:rStyle w:val="HTMLCode"/>
+          <w:rFonts w:ascii="Consolas" w:hAnsi="Consolas" w:cs="Consolas"/>
+          <w:color w:val="242729"/>
+          <w:bdr w:val="none" w:sz="0" w:space="0" w:color="auto" w:frame="1"/>
+        </w:rPr>
+        <w:t>cancel</w:t>
+      </w:r>
+      <w:r>
+        <w:t> in the package </w:t>
+      </w:r>
+      <w:r>
+        <w:rPr>
+          <w:rStyle w:val="HTMLCode"/>
+          <w:rFonts w:ascii="Consolas" w:hAnsi="Consolas" w:cs="Consolas"/>
+          <w:color w:val="242729"/>
+          <w:bdr w:val="none" w:sz="0" w:space="0" w:color="auto" w:frame="1"/>
+        </w:rPr>
+        <w:t>PI::Membership::Service</w:t>
+      </w:r>
+      <w:r>
+        <w:t>, defined in a file named </w:t>
+      </w:r>
+      <w:r>
+        <w:rPr>
+          <w:rStyle w:val="HTMLCode"/>
+          <w:rFonts w:ascii="Consolas" w:hAnsi="Consolas" w:cs="Consolas"/>
+          <w:color w:val="242729"/>
+          <w:bdr w:val="none" w:sz="0" w:space="0" w:color="auto" w:frame="1"/>
+        </w:rPr>
+        <w:t>PI/Membership/Service.pm</w:t>
+      </w:r>
+      <w:r>
+        <w:t> somewhere along your </w:t>
+      </w:r>
+      <w:r>
+        <w:rPr>
+          <w:rStyle w:val="HTMLCode"/>
+          <w:rFonts w:ascii="Consolas" w:hAnsi="Consolas" w:cs="Consolas"/>
+          <w:color w:val="242729"/>
+          <w:bdr w:val="none" w:sz="0" w:space="0" w:color="auto" w:frame="1"/>
+        </w:rPr>
+        <w:t>@INC</w:t>
+      </w:r>
+      <w:r>
+        <w:t> path (there are many abnormal naming conventions, however, so there is no guarantee you will find such a file). And if the </w:t>
+      </w:r>
+      <w:r>
+        <w:rPr>
+          <w:rStyle w:val="HTMLCode"/>
+          <w:rFonts w:ascii="Consolas" w:hAnsi="Consolas" w:cs="Consolas"/>
+          <w:color w:val="242729"/>
+          <w:bdr w:val="none" w:sz="0" w:space="0" w:color="auto" w:frame="1"/>
+        </w:rPr>
+        <w:t>PI::Membership::Service</w:t>
+      </w:r>
+      <w:r>
+        <w:t> package (class) inherits from one or more other packages, the </w:t>
+      </w:r>
+      <w:r>
+        <w:rPr>
+          <w:rStyle w:val="HTMLCode"/>
+          <w:rFonts w:ascii="Consolas" w:hAnsi="Consolas" w:cs="Consolas"/>
+          <w:color w:val="242729"/>
+          <w:bdr w:val="none" w:sz="0" w:space="0" w:color="auto" w:frame="1"/>
+        </w:rPr>
+        <w:t>cancel</w:t>
+      </w:r>
+      <w:r>
+        <w:t> subroutine might actually be defined in one of those packages.</w:t>
+      </w:r>
+    </w:p>
+    <w:p>
+      <w:pPr>
+        <w:pStyle w:val="Body"/>
+      </w:pPr>
     </w:p>
     <w:sectPr>
       <w:pgSz w:w="11906" w:h="16838"/>
@@ -1383,6 +1633,92 @@
     </w:lvl>
   </w:abstractNum>
   <w:abstractNum w:abstractNumId="11" w15:restartNumberingAfterBreak="0">
+    <w:nsid w:val="5C091268"/>
+    <w:multiLevelType w:val="hybridMultilevel"/>
+    <w:tmpl w:val="828CB69A"/>
+    <w:lvl w:ilvl="0" w:tplc="0409000F">
+      <w:start w:val="1"/>
+      <w:numFmt w:val="decimal"/>
+      <w:lvlText w:val="%1."/>
+      <w:lvlJc w:val="left"/>
+      <w:pPr>
+        <w:ind w:left="2251" w:hanging="360"/>
+      </w:pPr>
+    </w:lvl>
+    <w:lvl w:ilvl="1" w:tplc="04090019" w:tentative="1">
+      <w:start w:val="1"/>
+      <w:numFmt w:val="lowerLetter"/>
+      <w:lvlText w:val="%2."/>
+      <w:lvlJc w:val="left"/>
+      <w:pPr>
+        <w:ind w:left="2971" w:hanging="360"/>
+      </w:pPr>
+    </w:lvl>
+    <w:lvl w:ilvl="2" w:tplc="0409001B" w:tentative="1">
+      <w:start w:val="1"/>
+      <w:numFmt w:val="lowerRoman"/>
+      <w:lvlText w:val="%3."/>
+      <w:lvlJc w:val="right"/>
+      <w:pPr>
+        <w:ind w:left="3691" w:hanging="180"/>
+      </w:pPr>
+    </w:lvl>
+    <w:lvl w:ilvl="3" w:tplc="0409000F" w:tentative="1">
+      <w:start w:val="1"/>
+      <w:numFmt w:val="decimal"/>
+      <w:lvlText w:val="%4."/>
+      <w:lvlJc w:val="left"/>
+      <w:pPr>
+        <w:ind w:left="4411" w:hanging="360"/>
+      </w:pPr>
+    </w:lvl>
+    <w:lvl w:ilvl="4" w:tplc="04090019" w:tentative="1">
+      <w:start w:val="1"/>
+      <w:numFmt w:val="lowerLetter"/>
+      <w:lvlText w:val="%5."/>
+      <w:lvlJc w:val="left"/>
+      <w:pPr>
+        <w:ind w:left="5131" w:hanging="360"/>
+      </w:pPr>
+    </w:lvl>
+    <w:lvl w:ilvl="5" w:tplc="0409001B" w:tentative="1">
+      <w:start w:val="1"/>
+      <w:numFmt w:val="lowerRoman"/>
+      <w:lvlText w:val="%6."/>
+      <w:lvlJc w:val="right"/>
+      <w:pPr>
+        <w:ind w:left="5851" w:hanging="180"/>
+      </w:pPr>
+    </w:lvl>
+    <w:lvl w:ilvl="6" w:tplc="0409000F" w:tentative="1">
+      <w:start w:val="1"/>
+      <w:numFmt w:val="decimal"/>
+      <w:lvlText w:val="%7."/>
+      <w:lvlJc w:val="left"/>
+      <w:pPr>
+        <w:ind w:left="6571" w:hanging="360"/>
+      </w:pPr>
+    </w:lvl>
+    <w:lvl w:ilvl="7" w:tplc="04090019" w:tentative="1">
+      <w:start w:val="1"/>
+      <w:numFmt w:val="lowerLetter"/>
+      <w:lvlText w:val="%8."/>
+      <w:lvlJc w:val="left"/>
+      <w:pPr>
+        <w:ind w:left="7291" w:hanging="360"/>
+      </w:pPr>
+    </w:lvl>
+    <w:lvl w:ilvl="8" w:tplc="0409001B" w:tentative="1">
+      <w:start w:val="1"/>
+      <w:numFmt w:val="lowerRoman"/>
+      <w:lvlText w:val="%9."/>
+      <w:lvlJc w:val="right"/>
+      <w:pPr>
+        <w:ind w:left="8011" w:hanging="180"/>
+      </w:pPr>
+    </w:lvl>
+  </w:abstractNum>
+  <w:abstractNum w:abstractNumId="12" w15:restartNumberingAfterBreak="0">
     <w:nsid w:val="606B2734"/>
     <w:multiLevelType w:val="hybridMultilevel"/>
     <w:tmpl w:val="F206924A"/>
@@ -1468,7 +1804,7 @@
       </w:pPr>
     </w:lvl>
   </w:abstractNum>
-  <w:abstractNum w:abstractNumId="12" w15:restartNumberingAfterBreak="0">
+  <w:abstractNum w:abstractNumId="13" w15:restartNumberingAfterBreak="0">
     <w:nsid w:val="64670953"/>
     <w:multiLevelType w:val="hybridMultilevel"/>
     <w:tmpl w:val="22FED940"/>
@@ -1554,7 +1890,7 @@
       </w:pPr>
     </w:lvl>
   </w:abstractNum>
-  <w:abstractNum w:abstractNumId="13" w15:restartNumberingAfterBreak="0">
+  <w:abstractNum w:abstractNumId="14" w15:restartNumberingAfterBreak="0">
     <w:nsid w:val="729A57D3"/>
     <w:multiLevelType w:val="hybridMultilevel"/>
     <w:tmpl w:val="9E3A8BC2"/>
@@ -1640,7 +1976,7 @@
       </w:pPr>
     </w:lvl>
   </w:abstractNum>
-  <w:abstractNum w:abstractNumId="14" w15:restartNumberingAfterBreak="0">
+  <w:abstractNum w:abstractNumId="15" w15:restartNumberingAfterBreak="0">
     <w:nsid w:val="740C4E74"/>
     <w:multiLevelType w:val="hybridMultilevel"/>
     <w:tmpl w:val="38C66128"/>
@@ -1726,7 +2062,7 @@
       </w:pPr>
     </w:lvl>
   </w:abstractNum>
-  <w:abstractNum w:abstractNumId="15" w15:restartNumberingAfterBreak="0">
+  <w:abstractNum w:abstractNumId="16" w15:restartNumberingAfterBreak="0">
     <w:nsid w:val="74565A9B"/>
     <w:multiLevelType w:val="hybridMultilevel"/>
     <w:tmpl w:val="8A683190"/>
@@ -1839,7 +2175,120 @@
       </w:rPr>
     </w:lvl>
   </w:abstractNum>
-  <w:abstractNum w:abstractNumId="16" w15:restartNumberingAfterBreak="0">
+  <w:abstractNum w:abstractNumId="17" w15:restartNumberingAfterBreak="0">
+    <w:nsid w:val="788259B3"/>
+    <w:multiLevelType w:val="multilevel"/>
+    <w:tmpl w:val="F932A4E0"/>
+    <w:lvl w:ilvl="0">
+      <w:start w:val="1"/>
+      <w:numFmt w:val="decimal"/>
+      <w:lvlText w:val="%1."/>
+      <w:lvlJc w:val="left"/>
+      <w:pPr>
+        <w:tabs>
+          <w:tab w:val="num" w:pos="720"/>
+        </w:tabs>
+        <w:ind w:left="720" w:hanging="360"/>
+      </w:pPr>
+    </w:lvl>
+    <w:lvl w:ilvl="1" w:tentative="1">
+      <w:start w:val="1"/>
+      <w:numFmt w:val="decimal"/>
+      <w:lvlText w:val="%2."/>
+      <w:lvlJc w:val="left"/>
+      <w:pPr>
+        <w:tabs>
+          <w:tab w:val="num" w:pos="1440"/>
+        </w:tabs>
+        <w:ind w:left="1440" w:hanging="360"/>
+      </w:pPr>
+    </w:lvl>
+    <w:lvl w:ilvl="2" w:tentative="1">
+      <w:start w:val="1"/>
+      <w:numFmt w:val="decimal"/>
+      <w:lvlText w:val="%3."/>
+      <w:lvlJc w:val="left"/>
+      <w:pPr>
+        <w:tabs>
+          <w:tab w:val="num" w:pos="2160"/>
+        </w:tabs>
+        <w:ind w:left="2160" w:hanging="360"/>
+      </w:pPr>
+    </w:lvl>
+    <w:lvl w:ilvl="3" w:tentative="1">
+      <w:start w:val="1"/>
+      <w:numFmt w:val="decimal"/>
+      <w:lvlText w:val="%4."/>
+      <w:lvlJc w:val="left"/>
+      <w:pPr>
+        <w:tabs>
+          <w:tab w:val="num" w:pos="2880"/>
+        </w:tabs>
+        <w:ind w:left="2880" w:hanging="360"/>
+      </w:pPr>
+    </w:lvl>
+    <w:lvl w:ilvl="4" w:tentative="1">
+      <w:start w:val="1"/>
+      <w:numFmt w:val="decimal"/>
+      <w:lvlText w:val="%5."/>
+      <w:lvlJc w:val="left"/>
+      <w:pPr>
+        <w:tabs>
+          <w:tab w:val="num" w:pos="3600"/>
+        </w:tabs>
+        <w:ind w:left="3600" w:hanging="360"/>
+      </w:pPr>
+    </w:lvl>
+    <w:lvl w:ilvl="5" w:tentative="1">
+      <w:start w:val="1"/>
+      <w:numFmt w:val="decimal"/>
+      <w:lvlText w:val="%6."/>
+      <w:lvlJc w:val="left"/>
+      <w:pPr>
+        <w:tabs>
+          <w:tab w:val="num" w:pos="4320"/>
+        </w:tabs>
+        <w:ind w:left="4320" w:hanging="360"/>
+      </w:pPr>
+    </w:lvl>
+    <w:lvl w:ilvl="6" w:tentative="1">
+      <w:start w:val="1"/>
+      <w:numFmt w:val="decimal"/>
+      <w:lvlText w:val="%7."/>
+      <w:lvlJc w:val="left"/>
+      <w:pPr>
+        <w:tabs>
+          <w:tab w:val="num" w:pos="5040"/>
+        </w:tabs>
+        <w:ind w:left="5040" w:hanging="360"/>
+      </w:pPr>
+    </w:lvl>
+    <w:lvl w:ilvl="7" w:tentative="1">
+      <w:start w:val="1"/>
+      <w:numFmt w:val="decimal"/>
+      <w:lvlText w:val="%8."/>
+      <w:lvlJc w:val="left"/>
+      <w:pPr>
+        <w:tabs>
+          <w:tab w:val="num" w:pos="5760"/>
+        </w:tabs>
+        <w:ind w:left="5760" w:hanging="360"/>
+      </w:pPr>
+    </w:lvl>
+    <w:lvl w:ilvl="8" w:tentative="1">
+      <w:start w:val="1"/>
+      <w:numFmt w:val="decimal"/>
+      <w:lvlText w:val="%9."/>
+      <w:lvlJc w:val="left"/>
+      <w:pPr>
+        <w:tabs>
+          <w:tab w:val="num" w:pos="6480"/>
+        </w:tabs>
+        <w:ind w:left="6480" w:hanging="360"/>
+      </w:pPr>
+    </w:lvl>
+  </w:abstractNum>
+  <w:abstractNum w:abstractNumId="18" w15:restartNumberingAfterBreak="0">
     <w:nsid w:val="7C3D04C3"/>
     <w:multiLevelType w:val="hybridMultilevel"/>
     <w:tmpl w:val="D63A23F2"/>
@@ -1976,10 +2425,10 @@
     <w:abstractNumId w:val="7"/>
   </w:num>
   <w:num w:numId="9">
-    <w:abstractNumId w:val="15"/>
+    <w:abstractNumId w:val="16"/>
   </w:num>
   <w:num w:numId="10">
-    <w:abstractNumId w:val="14"/>
+    <w:abstractNumId w:val="15"/>
   </w:num>
   <w:num w:numId="11">
     <w:abstractNumId w:val="6"/>
@@ -1988,19 +2437,25 @@
     <w:abstractNumId w:val="10"/>
   </w:num>
   <w:num w:numId="13">
-    <w:abstractNumId w:val="12"/>
+    <w:abstractNumId w:val="13"/>
   </w:num>
   <w:num w:numId="14">
-    <w:abstractNumId w:val="13"/>
+    <w:abstractNumId w:val="14"/>
   </w:num>
   <w:num w:numId="15">
     <w:abstractNumId w:val="1"/>
   </w:num>
   <w:num w:numId="16">
-    <w:abstractNumId w:val="11"/>
+    <w:abstractNumId w:val="12"/>
   </w:num>
   <w:num w:numId="17">
-    <w:abstractNumId w:val="16"/>
+    <w:abstractNumId w:val="18"/>
+  </w:num>
+  <w:num w:numId="18">
+    <w:abstractNumId w:val="17"/>
+  </w:num>
+  <w:num w:numId="19">
+    <w:abstractNumId w:val="11"/>
   </w:num>
   <w:numIdMacAtCleanup w:val="4"/>
 </w:numbering>
@@ -2598,6 +3053,7 @@
   <w:style w:type="character" w:default="1" w:styleId="DefaultParagraphFont">
     <w:name w:val="Default Paragraph Font"/>
     <w:uiPriority w:val="1"/>
+    <w:semiHidden/>
     <w:unhideWhenUsed/>
   </w:style>
   <w:style w:type="table" w:default="1" w:styleId="TableNormal">
@@ -3919,7 +4375,7 @@
 </file>
 
 <file path=customXml/itemProps1.xml><?xml version="1.0" encoding="utf-8"?>
-<ds:datastoreItem xmlns:ds="http://schemas.openxmlformats.org/officeDocument/2006/customXml" ds:itemID="{E739C8E2-7D78-AB42-8BAE-04C32C7305F2}">
+<ds:datastoreItem xmlns:ds="http://schemas.openxmlformats.org/officeDocument/2006/customXml" ds:itemID="{AC202BEF-0A02-7743-824A-101F82F3A8B8}">
   <ds:schemaRefs>
     <ds:schemaRef ds:uri="http://schemas.openxmlformats.org/officeDocument/2006/bibliography"/>
   </ds:schemaRefs>

--- a/Mason.docx
+++ b/Mason.docx
@@ -38,8 +38,6 @@
           <w:lang w:val="en-AU"/>
         </w:rPr>
       </w:pPr>
-      <w:bookmarkStart w:id="0" w:name="_GoBack"/>
-      <w:bookmarkEnd w:id="0"/>
     </w:p>
     <w:p>
       <w:pPr>
@@ -430,7 +428,393 @@
     </w:p>
     <w:p>
       <w:pPr>
+        <w:pStyle w:val="Heading1"/>
+        <w:rPr>
+          <w:lang w:val="en-AU"/>
+        </w:rPr>
+      </w:pPr>
+      <w:r>
+        <w:rPr>
+          <w:lang w:val="en-AU"/>
+        </w:rPr>
+        <w:lastRenderedPageBreak/>
+        <w:t>Data Types</w:t>
+      </w:r>
+    </w:p>
+    <w:p>
+      <w:pPr>
+        <w:pStyle w:val="Heading2"/>
+        <w:rPr>
+          <w:lang w:val="en-AU"/>
+        </w:rPr>
+      </w:pPr>
+      <w:r>
+        <w:rPr>
+          <w:lang w:val="en-AU"/>
+        </w:rPr>
+        <w:t>Boolean</w:t>
+      </w:r>
+    </w:p>
+    <w:p>
+      <w:pPr>
         <w:pStyle w:val="Body"/>
+        <w:numPr>
+          <w:ilvl w:val="0"/>
+          <w:numId w:val="17"/>
+        </w:numPr>
+        <w:rPr>
+          <w:lang w:val="en-AU"/>
+        </w:rPr>
+      </w:pPr>
+      <w:r>
+        <w:rPr>
+          <w:lang w:val="en-AU"/>
+        </w:rPr>
+        <w:t>The following are considered false:</w:t>
+      </w:r>
+    </w:p>
+    <w:p>
+      <w:pPr>
+        <w:pStyle w:val="Body"/>
+        <w:numPr>
+          <w:ilvl w:val="1"/>
+          <w:numId w:val="17"/>
+        </w:numPr>
+      </w:pPr>
+      <w:r>
+        <w:t xml:space="preserve">The number 0, the strings '0' and '', the empty list "()", and </w:t>
+      </w:r>
+      <w:r>
+        <w:rPr>
+          <w:lang w:val="en-AU"/>
+        </w:rPr>
+        <w:t xml:space="preserve"> </w:t>
+      </w:r>
+      <w:r>
+        <w:t>"</w:t>
+      </w:r>
+      <w:r>
+        <w:rPr>
+          <w:lang w:val="en-AU"/>
+        </w:rPr>
+        <w:t xml:space="preserve"> “</w:t>
+      </w:r>
+      <w:proofErr w:type="spellStart"/>
+      <w:r>
+        <w:t>undef</w:t>
+      </w:r>
+      <w:proofErr w:type="spellEnd"/>
+      <w:r>
+        <w:t>"</w:t>
+      </w:r>
+    </w:p>
+    <w:p>
+      <w:pPr>
+        <w:pStyle w:val="Body"/>
+        <w:numPr>
+          <w:ilvl w:val="0"/>
+          <w:numId w:val="17"/>
+        </w:numPr>
+      </w:pPr>
+      <w:r>
+        <w:t>All other values are true.</w:t>
+      </w:r>
+    </w:p>
+    <w:p>
+      <w:pPr>
+        <w:pStyle w:val="ListParagraph"/>
+        <w:numPr>
+          <w:ilvl w:val="1"/>
+          <w:numId w:val="17"/>
+        </w:numPr>
+      </w:pPr>
+      <w:r>
+        <w:rPr>
+          <w:lang w:val="en-AU"/>
+        </w:rPr>
+        <w:t xml:space="preserve">Note: </w:t>
+      </w:r>
+      <w:r>
+        <w:rPr>
+          <w:lang w:val="en-AU"/>
+        </w:rPr>
+        <w:t xml:space="preserve">even </w:t>
+      </w:r>
+      <w:r>
+        <w:rPr>
+          <w:lang w:val="en-AU"/>
+        </w:rPr>
+        <w:t>the string ‘false’ evaluates to true!</w:t>
+      </w:r>
+    </w:p>
+    <w:p>
+      <w:pPr>
+        <w:pStyle w:val="Body"/>
+        <w:numPr>
+          <w:ilvl w:val="0"/>
+          <w:numId w:val="17"/>
+        </w:numPr>
+      </w:pPr>
+      <w:r>
+        <w:t>Negation of a true value by "!" or "not" returns a special false</w:t>
+      </w:r>
+      <w:r>
+        <w:rPr>
+          <w:lang w:val="en-AU"/>
+        </w:rPr>
+        <w:t xml:space="preserve"> </w:t>
+      </w:r>
+      <w:r>
+        <w:t>value. When evaluated as a string it is treated as '', but as a number, it is treated as 0.</w:t>
+      </w:r>
+    </w:p>
+    <w:p>
+      <w:pPr>
+        <w:pStyle w:val="Heading2"/>
+        <w:rPr>
+          <w:lang w:val="en-AU"/>
+        </w:rPr>
+      </w:pPr>
+      <w:r>
+        <w:rPr>
+          <w:lang w:val="en-AU"/>
+        </w:rPr>
+        <w:t>Strings</w:t>
+      </w:r>
+    </w:p>
+    <w:p>
+      <w:pPr>
+        <w:pStyle w:val="Body"/>
+      </w:pPr>
+      <w:r>
+        <w:t>String concatenation:</w:t>
+      </w:r>
+    </w:p>
+    <w:p>
+      <w:pPr>
+        <w:pStyle w:val="Body"/>
+        <w:numPr>
+          <w:ilvl w:val="0"/>
+          <w:numId w:val="17"/>
+        </w:numPr>
+        <w:rPr>
+          <w:rFonts w:ascii="Menlo" w:hAnsi="Menlo" w:cs="Menlo"/>
+          <w:color w:val="585858"/>
+          <w:sz w:val="21"/>
+          <w:szCs w:val="21"/>
+        </w:rPr>
+      </w:pPr>
+      <w:r>
+        <w:rPr>
+          <w:lang w:val="en-AU"/>
+        </w:rPr>
+        <w:t>Using the ‘.’ Operator:</w:t>
+      </w:r>
+    </w:p>
+    <w:p>
+      <w:pPr>
+        <w:pStyle w:val="Code"/>
+        <w:ind w:left="1891"/>
+      </w:pPr>
+      <w:r>
+        <w:t xml:space="preserve">$name = checkbook'; </w:t>
+      </w:r>
+    </w:p>
+    <w:p>
+      <w:pPr>
+        <w:pStyle w:val="Code"/>
+        <w:ind w:left="1891"/>
+      </w:pPr>
+      <w:r>
+        <w:t>$filename = '/</w:t>
+      </w:r>
+      <w:proofErr w:type="spellStart"/>
+      <w:r>
+        <w:t>tmp</w:t>
+      </w:r>
+      <w:proofErr w:type="spellEnd"/>
+      <w:r>
+        <w:t>/</w:t>
+      </w:r>
+      <w:proofErr w:type="gramStart"/>
+      <w:r>
+        <w:t>' .</w:t>
+      </w:r>
+      <w:proofErr w:type="gramEnd"/>
+      <w:r>
+        <w:t xml:space="preserve"> $</w:t>
+      </w:r>
+      <w:proofErr w:type="gramStart"/>
+      <w:r>
+        <w:t>name .</w:t>
+      </w:r>
+      <w:proofErr w:type="gramEnd"/>
+      <w:r>
+        <w:t xml:space="preserve"> '</w:t>
+      </w:r>
+      <w:r>
+        <w:t>.</w:t>
+      </w:r>
+      <w:proofErr w:type="spellStart"/>
+      <w:r>
+        <w:t>tmp</w:t>
+      </w:r>
+      <w:proofErr w:type="spellEnd"/>
+      <w:r>
+        <w:t xml:space="preserve">'; </w:t>
+      </w:r>
+    </w:p>
+    <w:p>
+      <w:pPr>
+        <w:pStyle w:val="Code"/>
+        <w:ind w:left="1891"/>
+      </w:pPr>
+      <w:bookmarkStart w:id="0" w:name="_GoBack"/>
+      <w:bookmarkEnd w:id="0"/>
+    </w:p>
+    <w:p>
+      <w:pPr>
+        <w:pStyle w:val="Code"/>
+        <w:ind w:left="1891"/>
+      </w:pPr>
+      <w:r>
+        <w:t># $filename now contains "/</w:t>
+      </w:r>
+      <w:proofErr w:type="spellStart"/>
+      <w:r>
+        <w:t>tmp</w:t>
+      </w:r>
+      <w:proofErr w:type="spellEnd"/>
+      <w:r>
+        <w:t>/</w:t>
+      </w:r>
+      <w:proofErr w:type="spellStart"/>
+      <w:r>
+        <w:t>checkbook.tmp</w:t>
+      </w:r>
+      <w:proofErr w:type="spellEnd"/>
+      <w:r>
+        <w:t>"</w:t>
+      </w:r>
+    </w:p>
+    <w:p>
+      <w:pPr>
+        <w:pStyle w:val="Body"/>
+        <w:numPr>
+          <w:ilvl w:val="0"/>
+          <w:numId w:val="17"/>
+        </w:numPr>
+        <w:rPr>
+          <w:lang w:val="en-AU"/>
+        </w:rPr>
+      </w:pPr>
+    </w:p>
+    <w:p>
+      <w:pPr>
+        <w:pStyle w:val="Heading2"/>
+        <w:rPr>
+          <w:lang w:val="en-AU"/>
+        </w:rPr>
+      </w:pPr>
+      <w:r>
+        <w:rPr>
+          <w:lang w:val="en-AU"/>
+        </w:rPr>
+        <w:t>Hash</w:t>
+      </w:r>
+    </w:p>
+    <w:p>
+      <w:pPr>
+        <w:pStyle w:val="Body"/>
+        <w:rPr>
+          <w:lang w:val="en-AU"/>
+        </w:rPr>
+      </w:pPr>
+      <w:r>
+        <w:rPr>
+          <w:lang w:val="en-AU"/>
+        </w:rPr>
+        <w:t>Hash/dictionary is defined by the % symbol:</w:t>
+      </w:r>
+    </w:p>
+    <w:p>
+      <w:pPr>
+        <w:pStyle w:val="Code"/>
+        <w:ind w:left="1531"/>
+      </w:pPr>
+      <w:r>
+        <w:t>my %</w:t>
+      </w:r>
+      <w:proofErr w:type="spellStart"/>
+      <w:r>
+        <w:t>myHash</w:t>
+      </w:r>
+      <w:proofErr w:type="spellEnd"/>
+      <w:r>
+        <w:t xml:space="preserve"> = ();</w:t>
+      </w:r>
+    </w:p>
+    <w:p>
+      <w:pPr>
+        <w:pStyle w:val="Code"/>
+        <w:ind w:left="1531"/>
+      </w:pPr>
+      <w:r>
+        <w:t>my %</w:t>
+      </w:r>
+      <w:proofErr w:type="spellStart"/>
+      <w:r>
+        <w:t>days_in_summer</w:t>
+      </w:r>
+      <w:proofErr w:type="spellEnd"/>
+      <w:r>
+        <w:t xml:space="preserve"> = </w:t>
+      </w:r>
+      <w:proofErr w:type="gramStart"/>
+      <w:r>
+        <w:t>( "</w:t>
+      </w:r>
+      <w:proofErr w:type="gramEnd"/>
+      <w:r>
+        <w:t>July" =&gt; 31, "August" =&gt; 31, "September" =&gt; 30 );</w:t>
+      </w:r>
+    </w:p>
+    <w:p>
+      <w:pPr>
+        <w:pStyle w:val="Code"/>
+        <w:ind w:left="1531"/>
+      </w:pPr>
+    </w:p>
+    <w:p>
+      <w:pPr>
+        <w:pStyle w:val="Code"/>
+        <w:ind w:left="1531"/>
+      </w:pPr>
+      <w:r>
+        <w:t>#usage:</w:t>
+      </w:r>
+    </w:p>
+    <w:p>
+      <w:pPr>
+        <w:pStyle w:val="Code"/>
+        <w:ind w:left="1531"/>
+      </w:pPr>
+      <w:r>
+        <w:t>print $</w:t>
+      </w:r>
+      <w:proofErr w:type="spellStart"/>
+      <w:r>
+        <w:t>days_in_summer</w:t>
+      </w:r>
+      <w:proofErr w:type="spellEnd"/>
+      <w:r>
+        <w:t>{"September"}; # 30, of course.</w:t>
+      </w:r>
+    </w:p>
+    <w:p>
+      <w:pPr>
+        <w:pStyle w:val="Code"/>
+        <w:ind w:left="1531"/>
       </w:pPr>
     </w:p>
     <w:sectPr>
@@ -2303,7 +2687,7 @@
         <w:rFonts w:ascii="Symbol" w:eastAsia="Times New Roman" w:hAnsi="Symbol" w:cs="Times New Roman" w:hint="default"/>
       </w:rPr>
     </w:lvl>
-    <w:lvl w:ilvl="1" w:tplc="04090003" w:tentative="1">
+    <w:lvl w:ilvl="1" w:tplc="04090003">
       <w:start w:val="1"/>
       <w:numFmt w:val="bullet"/>
       <w:lvlText w:val="o"/>
@@ -4375,7 +4759,7 @@
 </file>
 
 <file path=customXml/itemProps1.xml><?xml version="1.0" encoding="utf-8"?>
-<ds:datastoreItem xmlns:ds="http://schemas.openxmlformats.org/officeDocument/2006/customXml" ds:itemID="{AC202BEF-0A02-7743-824A-101F82F3A8B8}">
+<ds:datastoreItem xmlns:ds="http://schemas.openxmlformats.org/officeDocument/2006/customXml" ds:itemID="{766B26D2-214F-7C4B-84A3-A62015CB7524}">
   <ds:schemaRefs>
     <ds:schemaRef ds:uri="http://schemas.openxmlformats.org/officeDocument/2006/bibliography"/>
   </ds:schemaRefs>

--- a/Mason.docx
+++ b/Mason.docx
@@ -475,37 +475,175 @@
     </w:p>
     <w:p>
       <w:pPr>
-        <w:pStyle w:val="Body"/>
         <w:numPr>
           <w:ilvl w:val="1"/>
           <w:numId w:val="17"/>
         </w:numPr>
-      </w:pPr>
-      <w:r>
-        <w:t xml:space="preserve">The number 0, the strings '0' and '', the empty list "()", and </w:t>
-      </w:r>
-      <w:r>
-        <w:rPr>
+        <w:shd w:val="clear" w:color="auto" w:fill="FFFFFF"/>
+        <w:spacing w:before="100" w:beforeAutospacing="1" w:after="100" w:afterAutospacing="1"/>
+        <w:rPr>
+          <w:rFonts w:ascii="Times" w:hAnsi="Times"/>
+          <w:color w:val="000000"/>
+          <w:sz w:val="27"/>
+          <w:szCs w:val="27"/>
           <w:lang w:val="en-AU"/>
         </w:rPr>
-        <w:t xml:space="preserve"> </w:t>
-      </w:r>
-      <w:r>
-        <w:t>"</w:t>
-      </w:r>
-      <w:r>
-        <w:rPr>
-          <w:lang w:val="en-AU"/>
-        </w:rPr>
-        <w:t xml:space="preserve"> “</w:t>
-      </w:r>
+      </w:pPr>
       <w:proofErr w:type="spellStart"/>
       <w:r>
+        <w:rPr>
+          <w:rFonts w:ascii="Times" w:hAnsi="Times"/>
+          <w:color w:val="000000"/>
+          <w:sz w:val="27"/>
+          <w:szCs w:val="27"/>
+        </w:rPr>
         <w:t>undef</w:t>
       </w:r>
       <w:proofErr w:type="spellEnd"/>
-      <w:r>
-        <w:t>"</w:t>
+    </w:p>
+    <w:p>
+      <w:pPr>
+        <w:numPr>
+          <w:ilvl w:val="1"/>
+          <w:numId w:val="17"/>
+        </w:numPr>
+        <w:shd w:val="clear" w:color="auto" w:fill="FFFFFF"/>
+        <w:spacing w:before="100" w:beforeAutospacing="1" w:after="100" w:afterAutospacing="1"/>
+        <w:rPr>
+          <w:rFonts w:ascii="Times" w:hAnsi="Times"/>
+          <w:color w:val="000000"/>
+          <w:sz w:val="27"/>
+          <w:szCs w:val="27"/>
+        </w:rPr>
+      </w:pPr>
+      <w:r>
+        <w:rPr>
+          <w:rFonts w:ascii="Times" w:hAnsi="Times"/>
+          <w:color w:val="000000"/>
+          <w:sz w:val="27"/>
+          <w:szCs w:val="27"/>
+        </w:rPr>
+        <w:t>0</w:t>
+      </w:r>
+    </w:p>
+    <w:p>
+      <w:pPr>
+        <w:numPr>
+          <w:ilvl w:val="1"/>
+          <w:numId w:val="17"/>
+        </w:numPr>
+        <w:shd w:val="clear" w:color="auto" w:fill="FFFFFF"/>
+        <w:spacing w:before="100" w:beforeAutospacing="1" w:after="100" w:afterAutospacing="1"/>
+        <w:rPr>
+          <w:rFonts w:ascii="Times" w:hAnsi="Times"/>
+          <w:color w:val="000000"/>
+          <w:sz w:val="27"/>
+          <w:szCs w:val="27"/>
+        </w:rPr>
+      </w:pPr>
+      <w:r>
+        <w:rPr>
+          <w:rFonts w:ascii="Times" w:hAnsi="Times"/>
+          <w:color w:val="000000"/>
+          <w:sz w:val="27"/>
+          <w:szCs w:val="27"/>
+        </w:rPr>
+        <w:t>""</w:t>
+      </w:r>
+    </w:p>
+    <w:p>
+      <w:pPr>
+        <w:numPr>
+          <w:ilvl w:val="1"/>
+          <w:numId w:val="17"/>
+        </w:numPr>
+        <w:shd w:val="clear" w:color="auto" w:fill="FFFFFF"/>
+        <w:spacing w:before="100" w:beforeAutospacing="1" w:after="100" w:afterAutospacing="1"/>
+        <w:rPr>
+          <w:rFonts w:ascii="Times" w:hAnsi="Times"/>
+          <w:color w:val="000000"/>
+          <w:sz w:val="27"/>
+          <w:szCs w:val="27"/>
+        </w:rPr>
+      </w:pPr>
+      <w:r>
+        <w:rPr>
+          <w:rFonts w:ascii="Times" w:hAnsi="Times"/>
+          <w:color w:val="000000"/>
+          <w:sz w:val="27"/>
+          <w:szCs w:val="27"/>
+        </w:rPr>
+        <w:t>"0"</w:t>
+      </w:r>
+    </w:p>
+    <w:p>
+      <w:pPr>
+        <w:numPr>
+          <w:ilvl w:val="1"/>
+          <w:numId w:val="17"/>
+        </w:numPr>
+        <w:shd w:val="clear" w:color="auto" w:fill="FFFFFF"/>
+        <w:spacing w:before="100" w:beforeAutospacing="1" w:after="100" w:afterAutospacing="1"/>
+        <w:rPr>
+          <w:rFonts w:ascii="Times" w:hAnsi="Times"/>
+          <w:color w:val="000000"/>
+          <w:sz w:val="27"/>
+          <w:szCs w:val="27"/>
+        </w:rPr>
+      </w:pPr>
+      <w:r>
+        <w:rPr>
+          <w:rFonts w:ascii="Times" w:hAnsi="Times"/>
+          <w:color w:val="000000"/>
+          <w:sz w:val="27"/>
+          <w:szCs w:val="27"/>
+        </w:rPr>
+        <w:t xml:space="preserve">Any blessed objects that overload conversion to </w:t>
+      </w:r>
+      <w:proofErr w:type="spellStart"/>
+      <w:r>
+        <w:rPr>
+          <w:rFonts w:ascii="Times" w:hAnsi="Times"/>
+          <w:color w:val="000000"/>
+          <w:sz w:val="27"/>
+          <w:szCs w:val="27"/>
+        </w:rPr>
+        <w:t>boolean</w:t>
+      </w:r>
+      <w:proofErr w:type="spellEnd"/>
+      <w:r>
+        <w:rPr>
+          <w:rFonts w:ascii="Times" w:hAnsi="Times"/>
+          <w:color w:val="000000"/>
+          <w:sz w:val="27"/>
+          <w:szCs w:val="27"/>
+        </w:rPr>
+        <w:t xml:space="preserve"> to return false</w:t>
+      </w:r>
+    </w:p>
+    <w:p>
+      <w:pPr>
+        <w:numPr>
+          <w:ilvl w:val="1"/>
+          <w:numId w:val="17"/>
+        </w:numPr>
+        <w:shd w:val="clear" w:color="auto" w:fill="FFFFFF"/>
+        <w:spacing w:before="100" w:beforeAutospacing="1" w:after="100" w:afterAutospacing="1"/>
+        <w:rPr>
+          <w:rFonts w:ascii="Times" w:hAnsi="Times"/>
+          <w:color w:val="000000"/>
+          <w:sz w:val="27"/>
+          <w:szCs w:val="27"/>
+        </w:rPr>
+      </w:pPr>
+      <w:r>
+        <w:rPr>
+          <w:rFonts w:ascii="Times" w:hAnsi="Times"/>
+          <w:color w:val="000000"/>
+          <w:sz w:val="27"/>
+          <w:szCs w:val="27"/>
+        </w:rPr>
+        <w:t>Empty lists and empty hashes</w:t>
       </w:r>
     </w:p>
     <w:p>
@@ -516,6 +654,8 @@
           <w:numId w:val="17"/>
         </w:numPr>
       </w:pPr>
+      <w:bookmarkStart w:id="0" w:name="_GoBack"/>
+      <w:bookmarkEnd w:id="0"/>
       <w:r>
         <w:t>All other values are true.</w:t>
       </w:r>
@@ -532,19 +672,7 @@
         <w:rPr>
           <w:lang w:val="en-AU"/>
         </w:rPr>
-        <w:t xml:space="preserve">Note: </w:t>
-      </w:r>
-      <w:r>
-        <w:rPr>
-          <w:lang w:val="en-AU"/>
-        </w:rPr>
-        <w:t xml:space="preserve">even </w:t>
-      </w:r>
-      <w:r>
-        <w:rPr>
-          <w:lang w:val="en-AU"/>
-        </w:rPr>
-        <w:t>the string ‘false’ evaluates to true!</w:t>
+        <w:t>Note: even the string ‘false’ evaluates to true!</w:t>
       </w:r>
     </w:p>
     <w:p>
@@ -669,8 +797,6 @@
         <w:pStyle w:val="Code"/>
         <w:ind w:left="1891"/>
       </w:pPr>
-      <w:bookmarkStart w:id="0" w:name="_GoBack"/>
-      <w:bookmarkEnd w:id="0"/>
     </w:p>
     <w:p>
       <w:pPr>
@@ -2017,6 +2143,155 @@
     </w:lvl>
   </w:abstractNum>
   <w:abstractNum w:abstractNumId="11" w15:restartNumberingAfterBreak="0">
+    <w:nsid w:val="57CD194B"/>
+    <w:multiLevelType w:val="multilevel"/>
+    <w:tmpl w:val="26808790"/>
+    <w:lvl w:ilvl="0">
+      <w:start w:val="1"/>
+      <w:numFmt w:val="bullet"/>
+      <w:lvlText w:val=""/>
+      <w:lvlJc w:val="left"/>
+      <w:pPr>
+        <w:tabs>
+          <w:tab w:val="num" w:pos="720"/>
+        </w:tabs>
+        <w:ind w:left="720" w:hanging="360"/>
+      </w:pPr>
+      <w:rPr>
+        <w:rFonts w:ascii="Symbol" w:hAnsi="Symbol" w:hint="default"/>
+        <w:sz w:val="20"/>
+      </w:rPr>
+    </w:lvl>
+    <w:lvl w:ilvl="1" w:tentative="1">
+      <w:start w:val="1"/>
+      <w:numFmt w:val="bullet"/>
+      <w:lvlText w:val="o"/>
+      <w:lvlJc w:val="left"/>
+      <w:pPr>
+        <w:tabs>
+          <w:tab w:val="num" w:pos="1440"/>
+        </w:tabs>
+        <w:ind w:left="1440" w:hanging="360"/>
+      </w:pPr>
+      <w:rPr>
+        <w:rFonts w:ascii="Courier New" w:hAnsi="Courier New" w:hint="default"/>
+        <w:sz w:val="20"/>
+      </w:rPr>
+    </w:lvl>
+    <w:lvl w:ilvl="2" w:tentative="1">
+      <w:start w:val="1"/>
+      <w:numFmt w:val="bullet"/>
+      <w:lvlText w:val=""/>
+      <w:lvlJc w:val="left"/>
+      <w:pPr>
+        <w:tabs>
+          <w:tab w:val="num" w:pos="2160"/>
+        </w:tabs>
+        <w:ind w:left="2160" w:hanging="360"/>
+      </w:pPr>
+      <w:rPr>
+        <w:rFonts w:ascii="Wingdings" w:hAnsi="Wingdings" w:hint="default"/>
+        <w:sz w:val="20"/>
+      </w:rPr>
+    </w:lvl>
+    <w:lvl w:ilvl="3" w:tentative="1">
+      <w:start w:val="1"/>
+      <w:numFmt w:val="bullet"/>
+      <w:lvlText w:val=""/>
+      <w:lvlJc w:val="left"/>
+      <w:pPr>
+        <w:tabs>
+          <w:tab w:val="num" w:pos="2880"/>
+        </w:tabs>
+        <w:ind w:left="2880" w:hanging="360"/>
+      </w:pPr>
+      <w:rPr>
+        <w:rFonts w:ascii="Wingdings" w:hAnsi="Wingdings" w:hint="default"/>
+        <w:sz w:val="20"/>
+      </w:rPr>
+    </w:lvl>
+    <w:lvl w:ilvl="4" w:tentative="1">
+      <w:start w:val="1"/>
+      <w:numFmt w:val="bullet"/>
+      <w:lvlText w:val=""/>
+      <w:lvlJc w:val="left"/>
+      <w:pPr>
+        <w:tabs>
+          <w:tab w:val="num" w:pos="3600"/>
+        </w:tabs>
+        <w:ind w:left="3600" w:hanging="360"/>
+      </w:pPr>
+      <w:rPr>
+        <w:rFonts w:ascii="Wingdings" w:hAnsi="Wingdings" w:hint="default"/>
+        <w:sz w:val="20"/>
+      </w:rPr>
+    </w:lvl>
+    <w:lvl w:ilvl="5" w:tentative="1">
+      <w:start w:val="1"/>
+      <w:numFmt w:val="bullet"/>
+      <w:lvlText w:val=""/>
+      <w:lvlJc w:val="left"/>
+      <w:pPr>
+        <w:tabs>
+          <w:tab w:val="num" w:pos="4320"/>
+        </w:tabs>
+        <w:ind w:left="4320" w:hanging="360"/>
+      </w:pPr>
+      <w:rPr>
+        <w:rFonts w:ascii="Wingdings" w:hAnsi="Wingdings" w:hint="default"/>
+        <w:sz w:val="20"/>
+      </w:rPr>
+    </w:lvl>
+    <w:lvl w:ilvl="6" w:tentative="1">
+      <w:start w:val="1"/>
+      <w:numFmt w:val="bullet"/>
+      <w:lvlText w:val=""/>
+      <w:lvlJc w:val="left"/>
+      <w:pPr>
+        <w:tabs>
+          <w:tab w:val="num" w:pos="5040"/>
+        </w:tabs>
+        <w:ind w:left="5040" w:hanging="360"/>
+      </w:pPr>
+      <w:rPr>
+        <w:rFonts w:ascii="Wingdings" w:hAnsi="Wingdings" w:hint="default"/>
+        <w:sz w:val="20"/>
+      </w:rPr>
+    </w:lvl>
+    <w:lvl w:ilvl="7" w:tentative="1">
+      <w:start w:val="1"/>
+      <w:numFmt w:val="bullet"/>
+      <w:lvlText w:val=""/>
+      <w:lvlJc w:val="left"/>
+      <w:pPr>
+        <w:tabs>
+          <w:tab w:val="num" w:pos="5760"/>
+        </w:tabs>
+        <w:ind w:left="5760" w:hanging="360"/>
+      </w:pPr>
+      <w:rPr>
+        <w:rFonts w:ascii="Wingdings" w:hAnsi="Wingdings" w:hint="default"/>
+        <w:sz w:val="20"/>
+      </w:rPr>
+    </w:lvl>
+    <w:lvl w:ilvl="8" w:tentative="1">
+      <w:start w:val="1"/>
+      <w:numFmt w:val="bullet"/>
+      <w:lvlText w:val=""/>
+      <w:lvlJc w:val="left"/>
+      <w:pPr>
+        <w:tabs>
+          <w:tab w:val="num" w:pos="6480"/>
+        </w:tabs>
+        <w:ind w:left="6480" w:hanging="360"/>
+      </w:pPr>
+      <w:rPr>
+        <w:rFonts w:ascii="Wingdings" w:hAnsi="Wingdings" w:hint="default"/>
+        <w:sz w:val="20"/>
+      </w:rPr>
+    </w:lvl>
+  </w:abstractNum>
+  <w:abstractNum w:abstractNumId="12" w15:restartNumberingAfterBreak="0">
     <w:nsid w:val="5C091268"/>
     <w:multiLevelType w:val="hybridMultilevel"/>
     <w:tmpl w:val="828CB69A"/>
@@ -2102,7 +2377,7 @@
       </w:pPr>
     </w:lvl>
   </w:abstractNum>
-  <w:abstractNum w:abstractNumId="12" w15:restartNumberingAfterBreak="0">
+  <w:abstractNum w:abstractNumId="13" w15:restartNumberingAfterBreak="0">
     <w:nsid w:val="606B2734"/>
     <w:multiLevelType w:val="hybridMultilevel"/>
     <w:tmpl w:val="F206924A"/>
@@ -2188,7 +2463,7 @@
       </w:pPr>
     </w:lvl>
   </w:abstractNum>
-  <w:abstractNum w:abstractNumId="13" w15:restartNumberingAfterBreak="0">
+  <w:abstractNum w:abstractNumId="14" w15:restartNumberingAfterBreak="0">
     <w:nsid w:val="64670953"/>
     <w:multiLevelType w:val="hybridMultilevel"/>
     <w:tmpl w:val="22FED940"/>
@@ -2274,7 +2549,7 @@
       </w:pPr>
     </w:lvl>
   </w:abstractNum>
-  <w:abstractNum w:abstractNumId="14" w15:restartNumberingAfterBreak="0">
+  <w:abstractNum w:abstractNumId="15" w15:restartNumberingAfterBreak="0">
     <w:nsid w:val="729A57D3"/>
     <w:multiLevelType w:val="hybridMultilevel"/>
     <w:tmpl w:val="9E3A8BC2"/>
@@ -2360,7 +2635,7 @@
       </w:pPr>
     </w:lvl>
   </w:abstractNum>
-  <w:abstractNum w:abstractNumId="15" w15:restartNumberingAfterBreak="0">
+  <w:abstractNum w:abstractNumId="16" w15:restartNumberingAfterBreak="0">
     <w:nsid w:val="740C4E74"/>
     <w:multiLevelType w:val="hybridMultilevel"/>
     <w:tmpl w:val="38C66128"/>
@@ -2446,7 +2721,7 @@
       </w:pPr>
     </w:lvl>
   </w:abstractNum>
-  <w:abstractNum w:abstractNumId="16" w15:restartNumberingAfterBreak="0">
+  <w:abstractNum w:abstractNumId="17" w15:restartNumberingAfterBreak="0">
     <w:nsid w:val="74565A9B"/>
     <w:multiLevelType w:val="hybridMultilevel"/>
     <w:tmpl w:val="8A683190"/>
@@ -2559,7 +2834,7 @@
       </w:rPr>
     </w:lvl>
   </w:abstractNum>
-  <w:abstractNum w:abstractNumId="17" w15:restartNumberingAfterBreak="0">
+  <w:abstractNum w:abstractNumId="18" w15:restartNumberingAfterBreak="0">
     <w:nsid w:val="788259B3"/>
     <w:multiLevelType w:val="multilevel"/>
     <w:tmpl w:val="F932A4E0"/>
@@ -2672,7 +2947,7 @@
       </w:pPr>
     </w:lvl>
   </w:abstractNum>
-  <w:abstractNum w:abstractNumId="18" w15:restartNumberingAfterBreak="0">
+  <w:abstractNum w:abstractNumId="19" w15:restartNumberingAfterBreak="0">
     <w:nsid w:val="7C3D04C3"/>
     <w:multiLevelType w:val="hybridMultilevel"/>
     <w:tmpl w:val="D63A23F2"/>
@@ -2809,10 +3084,10 @@
     <w:abstractNumId w:val="7"/>
   </w:num>
   <w:num w:numId="9">
-    <w:abstractNumId w:val="16"/>
+    <w:abstractNumId w:val="17"/>
   </w:num>
   <w:num w:numId="10">
-    <w:abstractNumId w:val="15"/>
+    <w:abstractNumId w:val="16"/>
   </w:num>
   <w:num w:numId="11">
     <w:abstractNumId w:val="6"/>
@@ -2821,24 +3096,27 @@
     <w:abstractNumId w:val="10"/>
   </w:num>
   <w:num w:numId="13">
-    <w:abstractNumId w:val="13"/>
+    <w:abstractNumId w:val="14"/>
   </w:num>
   <w:num w:numId="14">
-    <w:abstractNumId w:val="14"/>
+    <w:abstractNumId w:val="15"/>
   </w:num>
   <w:num w:numId="15">
     <w:abstractNumId w:val="1"/>
   </w:num>
   <w:num w:numId="16">
+    <w:abstractNumId w:val="13"/>
+  </w:num>
+  <w:num w:numId="17">
+    <w:abstractNumId w:val="19"/>
+  </w:num>
+  <w:num w:numId="18">
+    <w:abstractNumId w:val="18"/>
+  </w:num>
+  <w:num w:numId="19">
     <w:abstractNumId w:val="12"/>
   </w:num>
-  <w:num w:numId="17">
-    <w:abstractNumId w:val="18"/>
-  </w:num>
-  <w:num w:numId="18">
-    <w:abstractNumId w:val="17"/>
-  </w:num>
-  <w:num w:numId="19">
+  <w:num w:numId="20">
     <w:abstractNumId w:val="11"/>
   </w:num>
   <w:numIdMacAtCleanup w:val="4"/>
@@ -4759,7 +5037,7 @@
 </file>
 
 <file path=customXml/itemProps1.xml><?xml version="1.0" encoding="utf-8"?>
-<ds:datastoreItem xmlns:ds="http://schemas.openxmlformats.org/officeDocument/2006/customXml" ds:itemID="{766B26D2-214F-7C4B-84A3-A62015CB7524}">
+<ds:datastoreItem xmlns:ds="http://schemas.openxmlformats.org/officeDocument/2006/customXml" ds:itemID="{0DB90CF6-F349-0845-9E34-68FD9D363823}">
   <ds:schemaRefs>
     <ds:schemaRef ds:uri="http://schemas.openxmlformats.org/officeDocument/2006/bibliography"/>
   </ds:schemaRefs>
